--- a/storage/template/template_disposisi_sesro.docx
+++ b/storage/template/template_disposisi_sesro.docx
@@ -45,13 +45,12 @@
     </w:p>
     <w:p>
       <w:pPr>
-        <w:ind w:left="7797"/>
-        <w:jc w:val="center"/>
+        <w:ind w:left="7920" w:firstLine="720"/>
         <w:rPr>
           <w:rFonts w:ascii="Arial" w:hAnsi="Arial" w:cs="Arial"/>
           <w:sz w:val="20"/>
           <w:szCs w:val="20"/>
-          <w:lang w:val="id-ID"/>
+          <w:lang w:val="en-GB"/>
         </w:rPr>
       </w:pPr>
       <w:r>
@@ -146,18 +145,46 @@
           <w:szCs w:val="20"/>
           <w:lang w:val="id-ID"/>
         </w:rPr>
-        <w:t>SIFIKASI: BIASA / RAHASIA</w:t>
+        <w:t xml:space="preserve">SIFIKASI: </w:t>
+      </w:r>
+      <w:r>
+        <w:rPr>
+          <w:rFonts w:ascii="Arial" w:hAnsi="Arial" w:cs="Arial"/>
+          <w:sz w:val="20"/>
+          <w:szCs w:val="20"/>
+          <w:lang w:val="en-GB"/>
+        </w:rPr>
+        <w:t>${</w:t>
+      </w:r>
+      <w:proofErr w:type="spellStart"/>
+      <w:r>
+        <w:rPr>
+          <w:rFonts w:ascii="Arial" w:hAnsi="Arial" w:cs="Arial"/>
+          <w:sz w:val="20"/>
+          <w:szCs w:val="20"/>
+          <w:lang w:val="en-GB"/>
+        </w:rPr>
+        <w:t>klasifikasi</w:t>
+      </w:r>
+      <w:proofErr w:type="spellEnd"/>
+      <w:r>
+        <w:rPr>
+          <w:rFonts w:ascii="Arial" w:hAnsi="Arial" w:cs="Arial"/>
+          <w:sz w:val="20"/>
+          <w:szCs w:val="20"/>
+          <w:lang w:val="en-GB"/>
+        </w:rPr>
+        <w:t>}</w:t>
       </w:r>
     </w:p>
     <w:p>
       <w:pPr>
-        <w:ind w:left="7200"/>
-        <w:jc w:val="center"/>
+        <w:ind w:left="7920" w:firstLine="720"/>
         <w:rPr>
           <w:rFonts w:ascii="Arial" w:hAnsi="Arial" w:cs="Arial"/>
           <w:sz w:val="20"/>
           <w:szCs w:val="20"/>
-          <w:lang w:val="id-ID"/>
+          <w:lang w:val="en-GB"/>
         </w:rPr>
       </w:pPr>
       <w:r>
@@ -167,7 +194,36 @@
           <w:szCs w:val="20"/>
           <w:lang w:val="id-ID"/>
         </w:rPr>
-        <w:t>DERAJAT: BIASA / KILAT</w:t>
+        <w:t xml:space="preserve">DERAJAT: </w:t>
+      </w:r>
+      <w:r>
+        <w:rPr>
+          <w:rFonts w:ascii="Arial" w:hAnsi="Arial" w:cs="Arial"/>
+          <w:sz w:val="20"/>
+          <w:szCs w:val="20"/>
+          <w:lang w:val="en-GB"/>
+        </w:rPr>
+        <w:t>${</w:t>
+      </w:r>
+      <w:proofErr w:type="spellStart"/>
+      <w:r>
+        <w:rPr>
+          <w:rFonts w:ascii="Arial" w:hAnsi="Arial" w:cs="Arial"/>
+          <w:sz w:val="20"/>
+          <w:szCs w:val="20"/>
+          <w:lang w:val="en-GB"/>
+        </w:rPr>
+        <w:t>derajat</w:t>
+      </w:r>
+      <w:proofErr w:type="spellEnd"/>
+      <w:r>
+        <w:rPr>
+          <w:rFonts w:ascii="Arial" w:hAnsi="Arial" w:cs="Arial"/>
+          <w:sz w:val="20"/>
+          <w:szCs w:val="20"/>
+          <w:lang w:val="en-GB"/>
+        </w:rPr>
+        <w:t>}</w:t>
       </w:r>
     </w:p>
     <w:p>
@@ -224,7 +280,7 @@
                 <w:rFonts w:ascii="Arial" w:hAnsi="Arial" w:cs="Arial"/>
                 <w:sz w:val="20"/>
                 <w:szCs w:val="20"/>
-                <w:lang w:val="id-ID"/>
+                <w:lang w:val="en-GB"/>
               </w:rPr>
             </w:pPr>
             <w:r>
@@ -235,6 +291,35 @@
                 <w:lang w:val="id-ID"/>
               </w:rPr>
               <w:t>No. Agenda:</w:t>
+            </w:r>
+            <w:r>
+              <w:rPr>
+                <w:rFonts w:ascii="Arial" w:hAnsi="Arial" w:cs="Arial"/>
+                <w:sz w:val="20"/>
+                <w:szCs w:val="20"/>
+                <w:lang w:val="en-GB"/>
+              </w:rPr>
+              <w:t xml:space="preserve"> ${</w:t>
+            </w:r>
+            <w:proofErr w:type="spellStart"/>
+            <w:r>
+              <w:rPr>
+                <w:rFonts w:ascii="Arial" w:hAnsi="Arial" w:cs="Arial"/>
+                <w:sz w:val="20"/>
+                <w:szCs w:val="20"/>
+                <w:lang w:val="en-GB"/>
+              </w:rPr>
+              <w:t>no_agenda</w:t>
+            </w:r>
+            <w:proofErr w:type="spellEnd"/>
+            <w:r>
+              <w:rPr>
+                <w:rFonts w:ascii="Arial" w:hAnsi="Arial" w:cs="Arial"/>
+                <w:sz w:val="20"/>
+                <w:szCs w:val="20"/>
+                <w:lang w:val="en-GB"/>
+              </w:rPr>
+              <w:t>}</w:t>
             </w:r>
           </w:p>
         </w:tc>

--- a/storage/template/template_disposisi_sesro.docx
+++ b/storage/template/template_disposisi_sesro.docx
@@ -154,27 +154,7 @@
           <w:szCs w:val="20"/>
           <w:lang w:val="en-GB"/>
         </w:rPr>
-        <w:t>${</w:t>
-      </w:r>
-      <w:proofErr w:type="spellStart"/>
-      <w:r>
-        <w:rPr>
-          <w:rFonts w:ascii="Arial" w:hAnsi="Arial" w:cs="Arial"/>
-          <w:sz w:val="20"/>
-          <w:szCs w:val="20"/>
-          <w:lang w:val="en-GB"/>
-        </w:rPr>
-        <w:t>klasifikasi</w:t>
-      </w:r>
-      <w:proofErr w:type="spellEnd"/>
-      <w:r>
-        <w:rPr>
-          <w:rFonts w:ascii="Arial" w:hAnsi="Arial" w:cs="Arial"/>
-          <w:sz w:val="20"/>
-          <w:szCs w:val="20"/>
-          <w:lang w:val="en-GB"/>
-        </w:rPr>
-        <w:t>}</w:t>
+        <w:t>${klasifikasi}</w:t>
       </w:r>
     </w:p>
     <w:p>
@@ -203,27 +183,7 @@
           <w:szCs w:val="20"/>
           <w:lang w:val="en-GB"/>
         </w:rPr>
-        <w:t>${</w:t>
-      </w:r>
-      <w:proofErr w:type="spellStart"/>
-      <w:r>
-        <w:rPr>
-          <w:rFonts w:ascii="Arial" w:hAnsi="Arial" w:cs="Arial"/>
-          <w:sz w:val="20"/>
-          <w:szCs w:val="20"/>
-          <w:lang w:val="en-GB"/>
-        </w:rPr>
-        <w:t>derajat</w:t>
-      </w:r>
-      <w:proofErr w:type="spellEnd"/>
-      <w:r>
-        <w:rPr>
-          <w:rFonts w:ascii="Arial" w:hAnsi="Arial" w:cs="Arial"/>
-          <w:sz w:val="20"/>
-          <w:szCs w:val="20"/>
-          <w:lang w:val="en-GB"/>
-        </w:rPr>
-        <w:t>}</w:t>
+        <w:t>${derajat}</w:t>
       </w:r>
     </w:p>
     <w:p>
@@ -299,19 +259,50 @@
                 <w:szCs w:val="20"/>
                 <w:lang w:val="en-GB"/>
               </w:rPr>
-              <w:t xml:space="preserve"> ${</w:t>
-            </w:r>
-            <w:proofErr w:type="spellStart"/>
-            <w:r>
+              <w:t xml:space="preserve"> ${no_agenda}</w:t>
+            </w:r>
+          </w:p>
+        </w:tc>
+        <w:tc>
+          <w:tcPr>
+            <w:tcW w:w="5654" w:type="dxa"/>
+          </w:tcPr>
+          <w:p>
+            <w:pPr>
               <w:rPr>
                 <w:rFonts w:ascii="Arial" w:hAnsi="Arial" w:cs="Arial"/>
                 <w:sz w:val="20"/>
                 <w:szCs w:val="20"/>
                 <w:lang w:val="en-GB"/>
               </w:rPr>
-              <w:t>no_agenda</w:t>
-            </w:r>
-            <w:proofErr w:type="spellEnd"/>
+            </w:pPr>
+            <w:r>
+              <w:rPr>
+                <w:rFonts w:ascii="Arial" w:hAnsi="Arial" w:cs="Arial"/>
+                <w:sz w:val="20"/>
+                <w:szCs w:val="20"/>
+                <w:lang w:val="id-ID"/>
+              </w:rPr>
+              <w:t>Diterima Tanggal</w:t>
+            </w:r>
+            <w:r>
+              <w:rPr>
+                <w:rFonts w:ascii="Arial" w:hAnsi="Arial" w:cs="Arial"/>
+                <w:sz w:val="20"/>
+                <w:szCs w:val="20"/>
+                <w:lang w:val="id-ID"/>
+              </w:rPr>
+              <w:t>:</w:t>
+            </w:r>
+            <w:r>
+              <w:rPr>
+                <w:rFonts w:ascii="Arial" w:hAnsi="Arial" w:cs="Arial"/>
+                <w:sz w:val="20"/>
+                <w:szCs w:val="20"/>
+                <w:lang w:val="id-ID"/>
+              </w:rPr>
+              <w:t>$</w:t>
+            </w:r>
             <w:r>
               <w:rPr>
                 <w:rFonts w:ascii="Arial" w:hAnsi="Arial" w:cs="Arial"/>
@@ -319,40 +310,25 @@
                 <w:szCs w:val="20"/>
                 <w:lang w:val="en-GB"/>
               </w:rPr>
-              <w:t>}</w:t>
-            </w:r>
-          </w:p>
-        </w:tc>
-        <w:tc>
-          <w:tcPr>
-            <w:tcW w:w="5654" w:type="dxa"/>
-          </w:tcPr>
-          <w:p>
-            <w:pPr>
-              <w:rPr>
-                <w:rFonts w:ascii="Arial" w:hAnsi="Arial" w:cs="Arial"/>
-                <w:sz w:val="20"/>
-                <w:szCs w:val="20"/>
-                <w:lang w:val="id-ID"/>
-              </w:rPr>
-            </w:pPr>
-            <w:r>
-              <w:rPr>
-                <w:rFonts w:ascii="Arial" w:hAnsi="Arial" w:cs="Arial"/>
-                <w:sz w:val="20"/>
-                <w:szCs w:val="20"/>
-                <w:lang w:val="id-ID"/>
-              </w:rPr>
-              <w:t>Diterima Tanggal</w:t>
-            </w:r>
-            <w:r>
-              <w:rPr>
-                <w:rFonts w:ascii="Arial" w:hAnsi="Arial" w:cs="Arial"/>
-                <w:sz w:val="20"/>
-                <w:szCs w:val="20"/>
-                <w:lang w:val="id-ID"/>
-              </w:rPr>
-              <w:t>:                                          Pukul:</w:t>
+              <w:t>{tgl_diterima}</w:t>
+            </w:r>
+            <w:r>
+              <w:rPr>
+                <w:rFonts w:ascii="Arial" w:hAnsi="Arial" w:cs="Arial"/>
+                <w:sz w:val="20"/>
+                <w:szCs w:val="20"/>
+                <w:lang w:val="id-ID"/>
+              </w:rPr>
+              <w:t xml:space="preserve">                 Pukul:</w:t>
+            </w:r>
+            <w:r>
+              <w:rPr>
+                <w:rFonts w:ascii="Arial" w:hAnsi="Arial" w:cs="Arial"/>
+                <w:sz w:val="20"/>
+                <w:szCs w:val="20"/>
+                <w:lang w:val="en-GB"/>
+              </w:rPr>
+              <w:t>${jam} WIB</w:t>
             </w:r>
           </w:p>
         </w:tc>
@@ -1221,25 +1197,7 @@
                 <w:sz w:val="20"/>
                 <w:szCs w:val="20"/>
               </w:rPr>
-              <w:t xml:space="preserve"> ${</w:t>
-            </w:r>
-            <w:proofErr w:type="spellStart"/>
-            <w:r>
-              <w:rPr>
-                <w:rFonts w:ascii="Arial" w:hAnsi="Arial" w:cs="Arial"/>
-                <w:sz w:val="20"/>
-                <w:szCs w:val="20"/>
-              </w:rPr>
-              <w:t>no_surat</w:t>
-            </w:r>
-            <w:proofErr w:type="spellEnd"/>
-            <w:r>
-              <w:rPr>
-                <w:rFonts w:ascii="Arial" w:hAnsi="Arial" w:cs="Arial"/>
-                <w:sz w:val="20"/>
-                <w:szCs w:val="20"/>
-              </w:rPr>
-              <w:t>}</w:t>
+              <w:t xml:space="preserve"> ${no_surat}</w:t>
             </w:r>
           </w:p>
         </w:tc>
@@ -1322,25 +1280,7 @@
                 <w:sz w:val="20"/>
                 <w:szCs w:val="20"/>
               </w:rPr>
-              <w:t xml:space="preserve"> ${</w:t>
-            </w:r>
-            <w:proofErr w:type="spellStart"/>
-            <w:r>
-              <w:rPr>
-                <w:rFonts w:ascii="Arial" w:hAnsi="Arial" w:cs="Arial"/>
-                <w:sz w:val="20"/>
-                <w:szCs w:val="20"/>
-              </w:rPr>
-              <w:t>tanggal</w:t>
-            </w:r>
-            <w:proofErr w:type="spellEnd"/>
-            <w:r>
-              <w:rPr>
-                <w:rFonts w:ascii="Arial" w:hAnsi="Arial" w:cs="Arial"/>
-                <w:sz w:val="20"/>
-                <w:szCs w:val="20"/>
-              </w:rPr>
-              <w:t>}</w:t>
+              <w:t xml:space="preserve"> ${tanggal}</w:t>
             </w:r>
           </w:p>
         </w:tc>
@@ -1423,25 +1363,7 @@
                 <w:sz w:val="20"/>
                 <w:szCs w:val="20"/>
               </w:rPr>
-              <w:t xml:space="preserve"> ${</w:t>
-            </w:r>
-            <w:proofErr w:type="spellStart"/>
-            <w:r>
-              <w:rPr>
-                <w:rFonts w:ascii="Arial" w:hAnsi="Arial" w:cs="Arial"/>
-                <w:sz w:val="20"/>
-                <w:szCs w:val="20"/>
-              </w:rPr>
-              <w:t>perihal</w:t>
-            </w:r>
-            <w:proofErr w:type="spellEnd"/>
-            <w:r>
-              <w:rPr>
-                <w:rFonts w:ascii="Arial" w:hAnsi="Arial" w:cs="Arial"/>
-                <w:sz w:val="20"/>
-                <w:szCs w:val="20"/>
-              </w:rPr>
-              <w:t>}</w:t>
+              <w:t xml:space="preserve"> ${perihal}</w:t>
             </w:r>
           </w:p>
         </w:tc>
